--- a/portada2.docx
+++ b/portada2.docx
@@ -230,15 +230,8 @@
           <w:rFonts w:ascii="Segoe UI" w:hAnsi="Segoe UI" w:cs="Segoe UI"/>
         </w:rPr>
       </w:pPr>
-    </w:p>
-    <w:p>
-      <w:pPr>
-        <w:spacing w:after="0"/>
-        <w:jc w:val="center"/>
-        <w:rPr>
-          <w:rFonts w:ascii="Segoe UI" w:hAnsi="Segoe UI" w:cs="Segoe UI"/>
-        </w:rPr>
-      </w:pPr>
+      <w:bookmarkStart w:id="2" w:name="_GoBack"/>
+      <w:bookmarkEnd w:id="2"/>
     </w:p>
     <w:p>
       <w:pPr>
@@ -257,6 +250,47 @@
           <w:szCs w:val="32"/>
         </w:rPr>
         <w:t>Redes de telecomunicaciones</w:t>
+      </w:r>
+    </w:p>
+    <w:p>
+      <w:pPr>
+        <w:spacing w:after="0"/>
+        <w:jc w:val="center"/>
+        <w:rPr>
+          <w:rFonts w:ascii="Segoe UI" w:hAnsi="Segoe UI" w:cs="Segoe UI"/>
+          <w:sz w:val="30"/>
+          <w:szCs w:val="30"/>
+        </w:rPr>
+      </w:pPr>
+    </w:p>
+    <w:p>
+      <w:pPr>
+        <w:spacing w:after="0"/>
+        <w:jc w:val="center"/>
+        <w:rPr>
+          <w:rFonts w:ascii="Segoe UI" w:hAnsi="Segoe UI" w:cs="Segoe UI"/>
+          <w:sz w:val="30"/>
+          <w:szCs w:val="30"/>
+        </w:rPr>
+      </w:pPr>
+    </w:p>
+    <w:p>
+      <w:pPr>
+        <w:spacing w:after="0"/>
+        <w:jc w:val="center"/>
+        <w:rPr>
+          <w:rFonts w:ascii="Segoe UI" w:hAnsi="Segoe UI" w:cs="Segoe UI"/>
+          <w:sz w:val="30"/>
+          <w:szCs w:val="30"/>
+        </w:rPr>
+      </w:pPr>
+      <w:r>
+        <w:rPr>
+          <w:rFonts w:ascii="Segoe UI" w:hAnsi="Segoe UI" w:cs="Segoe UI"/>
+          <w:sz w:val="30"/>
+          <w:szCs w:val="30"/>
+        </w:rPr>
+        <w:t xml:space="preserve">Memoria técnica </w:t>
       </w:r>
     </w:p>
     <w:p>
@@ -299,29 +333,76 @@
           <w:sz w:val="26"/>
           <w:szCs w:val="26"/>
         </w:rPr>
-        <w:t>Avance proyecto hipotético</w:t>
-      </w:r>
-    </w:p>
-    <w:p>
-      <w:pPr>
-        <w:spacing w:after="0"/>
-        <w:jc w:val="center"/>
+        <w:t>P</w:t>
+      </w:r>
+      <w:r>
         <w:rPr>
           <w:rFonts w:ascii="Segoe UI" w:hAnsi="Segoe UI" w:cs="Segoe UI"/>
           <w:b/>
           <w:sz w:val="26"/>
           <w:szCs w:val="26"/>
         </w:rPr>
-      </w:pPr>
-      <w:r>
+        <w:t>royecto hipotético</w:t>
+      </w:r>
+    </w:p>
+    <w:p>
+      <w:pPr>
+        <w:shd w:val="clear" w:color="auto" w:fill="FFFFFF"/>
+        <w:spacing w:after="0" w:line="240" w:lineRule="auto"/>
+        <w:jc w:val="center"/>
+        <w:rPr>
+          <w:rFonts w:ascii="Segoe UI" w:eastAsia="Times New Roman" w:hAnsi="Segoe UI" w:cs="Segoe UI"/>
+          <w:sz w:val="26"/>
+          <w:szCs w:val="26"/>
+        </w:rPr>
+      </w:pPr>
+      <w:r>
+        <w:rPr>
+          <w:rFonts w:ascii="Segoe UI" w:eastAsia="Times New Roman" w:hAnsi="Segoe UI" w:cs="Segoe UI"/>
+          <w:sz w:val="26"/>
+          <w:szCs w:val="26"/>
+        </w:rPr>
+        <w:t>La Costeña</w:t>
+      </w:r>
+    </w:p>
+    <w:p>
+      <w:pPr>
+        <w:spacing w:after="0"/>
+        <w:jc w:val="center"/>
+        <w:rPr>
+          <w:rFonts w:ascii="Segoe UI" w:hAnsi="Segoe UI" w:cs="Segoe UI"/>
+        </w:rPr>
+      </w:pPr>
+    </w:p>
+    <w:p>
+      <w:pPr>
+        <w:spacing w:after="0"/>
+        <w:jc w:val="center"/>
+        <w:rPr>
+          <w:rFonts w:ascii="Segoe UI" w:hAnsi="Segoe UI" w:cs="Segoe UI"/>
+        </w:rPr>
+      </w:pPr>
+    </w:p>
+    <w:p>
+      <w:pPr>
+        <w:spacing w:after="0"/>
+        <w:jc w:val="center"/>
+        <w:rPr>
+          <w:rFonts w:ascii="Segoe UI" w:hAnsi="Segoe UI" w:cs="Segoe UI"/>
+        </w:rPr>
+      </w:pPr>
+    </w:p>
+    <w:p>
+      <w:pPr>
+        <w:spacing w:after="0"/>
+        <w:jc w:val="center"/>
         <w:rPr>
           <w:rFonts w:ascii="Segoe UI" w:hAnsi="Segoe UI" w:cs="Segoe UI"/>
           <w:b/>
           <w:sz w:val="26"/>
           <w:szCs w:val="26"/>
         </w:rPr>
-        <w:t xml:space="preserve">Parte </w:t>
-      </w:r>
+      </w:pPr>
       <w:r>
         <w:rPr>
           <w:rFonts w:ascii="Segoe UI" w:hAnsi="Segoe UI" w:cs="Segoe UI"/>
@@ -329,209 +410,132 @@
           <w:sz w:val="26"/>
           <w:szCs w:val="26"/>
         </w:rPr>
-        <w:t>II</w:t>
-      </w:r>
-      <w:r>
+        <w:t>Profesora</w:t>
+      </w:r>
+    </w:p>
+    <w:p>
+      <w:pPr>
+        <w:spacing w:after="0"/>
+        <w:jc w:val="center"/>
+        <w:rPr>
+          <w:rFonts w:ascii="Segoe UI" w:hAnsi="Segoe UI" w:cs="Segoe UI"/>
+        </w:rPr>
+      </w:pPr>
+      <w:r>
+        <w:rPr>
+          <w:rFonts w:ascii="Segoe UI" w:hAnsi="Segoe UI" w:cs="Segoe UI"/>
+        </w:rPr>
+        <w:t>Olivia Alva Vargas</w:t>
+      </w:r>
+    </w:p>
+    <w:p>
+      <w:pPr>
+        <w:spacing w:after="0"/>
+        <w:jc w:val="center"/>
+        <w:rPr>
+          <w:rFonts w:ascii="Segoe UI" w:hAnsi="Segoe UI" w:cs="Segoe UI"/>
+        </w:rPr>
+      </w:pPr>
+    </w:p>
+    <w:p>
+      <w:pPr>
+        <w:spacing w:after="0"/>
+        <w:jc w:val="center"/>
+        <w:rPr>
+          <w:rFonts w:ascii="Segoe UI" w:hAnsi="Segoe UI" w:cs="Segoe UI"/>
+        </w:rPr>
+      </w:pPr>
+    </w:p>
+    <w:p>
+      <w:pPr>
+        <w:spacing w:after="0"/>
+        <w:jc w:val="center"/>
+        <w:rPr>
+          <w:rFonts w:ascii="Segoe UI" w:hAnsi="Segoe UI" w:cs="Segoe UI"/>
+        </w:rPr>
+      </w:pPr>
+    </w:p>
+    <w:p>
+      <w:pPr>
+        <w:spacing w:after="0"/>
+        <w:jc w:val="center"/>
         <w:rPr>
           <w:rFonts w:ascii="Segoe UI" w:hAnsi="Segoe UI" w:cs="Segoe UI"/>
           <w:b/>
           <w:sz w:val="26"/>
           <w:szCs w:val="26"/>
         </w:rPr>
-        <w:t>:</w:t>
-      </w:r>
-    </w:p>
-    <w:p>
-      <w:pPr>
-        <w:shd w:val="clear" w:color="auto" w:fill="FFFFFF"/>
-        <w:spacing w:after="0" w:line="240" w:lineRule="auto"/>
-        <w:jc w:val="center"/>
-        <w:rPr>
-          <w:rFonts w:ascii="Segoe UI" w:eastAsia="Times New Roman" w:hAnsi="Segoe UI" w:cs="Segoe UI"/>
-          <w:sz w:val="26"/>
-          <w:szCs w:val="26"/>
-        </w:rPr>
-      </w:pPr>
-      <w:r>
-        <w:rPr>
-          <w:rFonts w:ascii="Segoe UI" w:eastAsia="Times New Roman" w:hAnsi="Segoe UI" w:cs="Segoe UI"/>
-          <w:sz w:val="26"/>
-          <w:szCs w:val="26"/>
-        </w:rPr>
-        <w:t>La Costeña</w:t>
-      </w:r>
-    </w:p>
-    <w:p>
-      <w:pPr>
-        <w:spacing w:after="0"/>
-        <w:jc w:val="center"/>
-        <w:rPr>
-          <w:rFonts w:ascii="Segoe UI" w:hAnsi="Segoe UI" w:cs="Segoe UI"/>
-        </w:rPr>
-      </w:pPr>
-    </w:p>
-    <w:p>
-      <w:pPr>
-        <w:spacing w:after="0"/>
-        <w:jc w:val="center"/>
-        <w:rPr>
-          <w:rFonts w:ascii="Segoe UI" w:hAnsi="Segoe UI" w:cs="Segoe UI"/>
-        </w:rPr>
-      </w:pPr>
-    </w:p>
-    <w:p>
-      <w:pPr>
-        <w:spacing w:after="0"/>
-        <w:jc w:val="center"/>
-        <w:rPr>
-          <w:rFonts w:ascii="Segoe UI" w:hAnsi="Segoe UI" w:cs="Segoe UI"/>
-        </w:rPr>
-      </w:pPr>
-    </w:p>
-    <w:p>
-      <w:pPr>
-        <w:spacing w:after="0"/>
-        <w:jc w:val="center"/>
+      </w:pPr>
+      <w:r>
         <w:rPr>
           <w:rFonts w:ascii="Segoe UI" w:hAnsi="Segoe UI" w:cs="Segoe UI"/>
           <w:b/>
           <w:sz w:val="26"/>
           <w:szCs w:val="26"/>
         </w:rPr>
-      </w:pPr>
-      <w:r>
+        <w:t>Alumno</w:t>
+      </w:r>
+    </w:p>
+    <w:p>
+      <w:pPr>
+        <w:spacing w:after="0"/>
+        <w:jc w:val="center"/>
+        <w:rPr>
+          <w:rFonts w:ascii="Segoe UI" w:hAnsi="Segoe UI" w:cs="Segoe UI"/>
+        </w:rPr>
+      </w:pPr>
+      <w:r>
+        <w:rPr>
+          <w:rFonts w:ascii="Segoe UI" w:hAnsi="Segoe UI" w:cs="Segoe UI"/>
+        </w:rPr>
+        <w:t>Alvarado Balbuena Jorge Anselmo</w:t>
+      </w:r>
+    </w:p>
+    <w:p>
+      <w:pPr>
+        <w:spacing w:after="0"/>
+        <w:jc w:val="center"/>
+        <w:rPr>
+          <w:rFonts w:ascii="Segoe UI" w:hAnsi="Segoe UI" w:cs="Segoe UI"/>
+        </w:rPr>
+      </w:pPr>
+    </w:p>
+    <w:p>
+      <w:pPr>
+        <w:spacing w:after="0"/>
+        <w:jc w:val="center"/>
+        <w:rPr>
+          <w:rFonts w:ascii="Segoe UI" w:hAnsi="Segoe UI" w:cs="Segoe UI"/>
+        </w:rPr>
+      </w:pPr>
+    </w:p>
+    <w:p>
+      <w:pPr>
+        <w:spacing w:after="0"/>
+        <w:jc w:val="center"/>
+        <w:rPr>
+          <w:rFonts w:ascii="Segoe UI" w:hAnsi="Segoe UI" w:cs="Segoe UI"/>
+        </w:rPr>
+      </w:pPr>
+    </w:p>
+    <w:p>
+      <w:pPr>
+        <w:spacing w:after="0"/>
+        <w:jc w:val="center"/>
         <w:rPr>
           <w:rFonts w:ascii="Segoe UI" w:hAnsi="Segoe UI" w:cs="Segoe UI"/>
           <w:b/>
           <w:sz w:val="26"/>
           <w:szCs w:val="26"/>
         </w:rPr>
-        <w:t>Profesora</w:t>
-      </w:r>
-    </w:p>
-    <w:p>
-      <w:pPr>
-        <w:spacing w:after="0"/>
-        <w:jc w:val="center"/>
-        <w:rPr>
-          <w:rFonts w:ascii="Segoe UI" w:hAnsi="Segoe UI" w:cs="Segoe UI"/>
-        </w:rPr>
-      </w:pPr>
-      <w:r>
-        <w:rPr>
-          <w:rFonts w:ascii="Segoe UI" w:hAnsi="Segoe UI" w:cs="Segoe UI"/>
-        </w:rPr>
-        <w:t>Olivia Alva Vargas</w:t>
-      </w:r>
-    </w:p>
-    <w:p>
-      <w:pPr>
-        <w:spacing w:after="0"/>
-        <w:jc w:val="center"/>
-        <w:rPr>
-          <w:rFonts w:ascii="Segoe UI" w:hAnsi="Segoe UI" w:cs="Segoe UI"/>
-        </w:rPr>
-      </w:pPr>
-    </w:p>
-    <w:p>
-      <w:pPr>
-        <w:spacing w:after="0"/>
-        <w:jc w:val="center"/>
-        <w:rPr>
-          <w:rFonts w:ascii="Segoe UI" w:hAnsi="Segoe UI" w:cs="Segoe UI"/>
-        </w:rPr>
-      </w:pPr>
-    </w:p>
-    <w:p>
-      <w:pPr>
-        <w:spacing w:after="0"/>
-        <w:jc w:val="center"/>
-        <w:rPr>
-          <w:rFonts w:ascii="Segoe UI" w:hAnsi="Segoe UI" w:cs="Segoe UI"/>
-        </w:rPr>
-      </w:pPr>
-    </w:p>
-    <w:p>
-      <w:pPr>
-        <w:spacing w:after="0"/>
-        <w:jc w:val="center"/>
+      </w:pPr>
+      <w:r>
         <w:rPr>
           <w:rFonts w:ascii="Segoe UI" w:hAnsi="Segoe UI" w:cs="Segoe UI"/>
           <w:b/>
           <w:sz w:val="26"/>
           <w:szCs w:val="26"/>
         </w:rPr>
-      </w:pPr>
-      <w:r>
-        <w:rPr>
-          <w:rFonts w:ascii="Segoe UI" w:hAnsi="Segoe UI" w:cs="Segoe UI"/>
-          <w:b/>
-          <w:sz w:val="26"/>
-          <w:szCs w:val="26"/>
-        </w:rPr>
-        <w:t>Alumno</w:t>
-      </w:r>
-    </w:p>
-    <w:p>
-      <w:pPr>
-        <w:spacing w:after="0"/>
-        <w:jc w:val="center"/>
-        <w:rPr>
-          <w:rFonts w:ascii="Segoe UI" w:hAnsi="Segoe UI" w:cs="Segoe UI"/>
-        </w:rPr>
-      </w:pPr>
-      <w:r>
-        <w:rPr>
-          <w:rFonts w:ascii="Segoe UI" w:hAnsi="Segoe UI" w:cs="Segoe UI"/>
-        </w:rPr>
-        <w:t>Alvarado Balbuena Jorge Anselmo</w:t>
-      </w:r>
-    </w:p>
-    <w:p>
-      <w:pPr>
-        <w:spacing w:after="0"/>
-        <w:jc w:val="center"/>
-        <w:rPr>
-          <w:rFonts w:ascii="Segoe UI" w:hAnsi="Segoe UI" w:cs="Segoe UI"/>
-        </w:rPr>
-      </w:pPr>
-    </w:p>
-    <w:p>
-      <w:pPr>
-        <w:spacing w:after="0"/>
-        <w:jc w:val="center"/>
-        <w:rPr>
-          <w:rFonts w:ascii="Segoe UI" w:hAnsi="Segoe UI" w:cs="Segoe UI"/>
-        </w:rPr>
-      </w:pPr>
-    </w:p>
-    <w:p>
-      <w:pPr>
-        <w:spacing w:after="0"/>
-        <w:jc w:val="center"/>
-        <w:rPr>
-          <w:rFonts w:ascii="Segoe UI" w:hAnsi="Segoe UI" w:cs="Segoe UI"/>
-        </w:rPr>
-      </w:pPr>
-    </w:p>
-    <w:p>
-      <w:pPr>
-        <w:spacing w:after="0"/>
-        <w:jc w:val="center"/>
-        <w:rPr>
-          <w:rFonts w:ascii="Segoe UI" w:hAnsi="Segoe UI" w:cs="Segoe UI"/>
-          <w:b/>
-          <w:sz w:val="26"/>
-          <w:szCs w:val="26"/>
-        </w:rPr>
-      </w:pPr>
-      <w:r>
-        <w:rPr>
-          <w:rFonts w:ascii="Segoe UI" w:hAnsi="Segoe UI" w:cs="Segoe UI"/>
-          <w:b/>
-          <w:sz w:val="26"/>
-          <w:szCs w:val="26"/>
-        </w:rPr>
         <w:t>Grupo</w:t>
       </w:r>
     </w:p>
@@ -549,10 +553,8 @@
         </w:rPr>
         <w:t>4TV2</w:t>
       </w:r>
-      <w:bookmarkStart w:id="2" w:name="_GoBack"/>
       <w:bookmarkEnd w:id="0"/>
       <w:bookmarkEnd w:id="1"/>
-      <w:bookmarkEnd w:id="2"/>
     </w:p>
     <w:sectPr>
       <w:pgSz w:w="12240" w:h="15840"/>
@@ -687,6 +689,7 @@
     <w:lsdException w:name="HTML Sample" w:semiHidden="1" w:unhideWhenUsed="1"/>
     <w:lsdException w:name="HTML Typewriter" w:semiHidden="1" w:unhideWhenUsed="1"/>
     <w:lsdException w:name="HTML Variable" w:semiHidden="1" w:unhideWhenUsed="1"/>
+    <w:lsdException w:name="Normal Table" w:semiHidden="1" w:unhideWhenUsed="1"/>
     <w:lsdException w:name="annotation subject" w:semiHidden="1" w:unhideWhenUsed="1"/>
     <w:lsdException w:name="No List" w:semiHidden="1" w:unhideWhenUsed="1"/>
     <w:lsdException w:name="Outline List 1" w:semiHidden="1" w:unhideWhenUsed="1"/>
@@ -733,8 +736,10 @@
     <w:lsdException w:name="Table Subtle 2" w:semiHidden="1" w:unhideWhenUsed="1"/>
     <w:lsdException w:name="Table Web 1" w:semiHidden="1" w:unhideWhenUsed="1"/>
     <w:lsdException w:name="Table Web 2" w:semiHidden="1" w:unhideWhenUsed="1"/>
+    <w:lsdException w:name="Table Web 3" w:semiHidden="1" w:unhideWhenUsed="1"/>
     <w:lsdException w:name="Balloon Text" w:semiHidden="1" w:unhideWhenUsed="1"/>
     <w:lsdException w:name="Table Grid" w:uiPriority="39"/>
+    <w:lsdException w:name="Table Theme" w:semiHidden="1" w:unhideWhenUsed="1"/>
     <w:lsdException w:name="Placeholder Text" w:semiHidden="1"/>
     <w:lsdException w:name="No Spacing" w:uiPriority="1" w:qFormat="1"/>
     <w:lsdException w:name="Light Shading" w:uiPriority="60"/>
